--- a/01_Dokumentation/03_Sitzungen/20171108_Zwischenpräsentation/Aufbau der interaktiven Doku.docx
+++ b/01_Dokumentation/03_Sitzungen/20171108_Zwischenpräsentation/Aufbau der interaktiven Doku.docx
@@ -69,24 +69,143 @@
         </w:rPr>
         <w:t>Aufgabenstellung</w:t>
       </w:r>
+    </w:p>
+    <w:p>
+      <w:pPr>
+        <w:rPr>
+          <w:lang w:val="de-CH"/>
+        </w:rPr>
+      </w:pPr>
+      <w:r>
+        <w:rPr>
+          <w:lang w:val="de-CH"/>
+        </w:rPr>
+        <w:t>-verlinkt auf gegebenes PDF</w:t>
+      </w:r>
+    </w:p>
+    <w:p>
+      <w:pPr>
+        <w:pStyle w:val="berschrift1"/>
+        <w:rPr>
+          <w:lang w:val="de-CH"/>
+        </w:rPr>
+      </w:pPr>
+      <w:r>
+        <w:rPr>
+          <w:lang w:val="de-CH"/>
+        </w:rPr>
+        <w:t>Tutorials</w:t>
+      </w:r>
+    </w:p>
+    <w:p>
+      <w:pPr>
+        <w:pStyle w:val="Listenabsatz"/>
+        <w:numPr>
+          <w:ilvl w:val="0"/>
+          <w:numId w:val="1"/>
+        </w:numPr>
+      </w:pPr>
+      <w:r>
+        <w:t xml:space="preserve">VR-Einbindung </w:t>
+      </w:r>
+      <w:proofErr w:type="spellStart"/>
+      <w:r>
+        <w:t>Unity</w:t>
+      </w:r>
+      <w:proofErr w:type="spellEnd"/>
+    </w:p>
+    <w:p>
+      <w:pPr>
+        <w:pStyle w:val="Listenabsatz"/>
+        <w:numPr>
+          <w:ilvl w:val="0"/>
+          <w:numId w:val="1"/>
+        </w:numPr>
+      </w:pPr>
+      <w:proofErr w:type="spellStart"/>
+      <w:r>
+        <w:t>Importierung</w:t>
+      </w:r>
+      <w:proofErr w:type="spellEnd"/>
+      <w:r>
+        <w:t xml:space="preserve"> externer Game-Assets</w:t>
+      </w:r>
+    </w:p>
+    <w:p>
+      <w:pPr>
+        <w:pStyle w:val="Listenabsatz"/>
+        <w:numPr>
+          <w:ilvl w:val="0"/>
+          <w:numId w:val="1"/>
+        </w:numPr>
+      </w:pPr>
+      <w:proofErr w:type="spellStart"/>
+      <w:r>
+        <w:t>Prefabs</w:t>
+      </w:r>
+      <w:proofErr w:type="spellEnd"/>
+      <w:r>
+        <w:t>-Tutorial</w:t>
+      </w:r>
+    </w:p>
+    <w:p>
+      <w:pPr>
+        <w:pStyle w:val="Listenabsatz"/>
+        <w:numPr>
+          <w:ilvl w:val="0"/>
+          <w:numId w:val="1"/>
+        </w:numPr>
+      </w:pPr>
+      <w:proofErr w:type="spellStart"/>
+      <w:r>
+        <w:t>Getting</w:t>
+      </w:r>
+      <w:proofErr w:type="spellEnd"/>
+      <w:r>
+        <w:t xml:space="preserve"> </w:t>
+      </w:r>
+      <w:proofErr w:type="spellStart"/>
+      <w:r>
+        <w:t>Started</w:t>
+      </w:r>
+      <w:proofErr w:type="spellEnd"/>
+      <w:r>
+        <w:t xml:space="preserve"> (Links zu «Grundwissen»)</w:t>
+      </w:r>
+    </w:p>
+    <w:p>
+      <w:pPr>
+        <w:pStyle w:val="Listenabsatz"/>
+        <w:numPr>
+          <w:ilvl w:val="0"/>
+          <w:numId w:val="1"/>
+        </w:numPr>
+      </w:pPr>
+      <w:r>
+        <w:t xml:space="preserve">XML Einlesen in </w:t>
+      </w:r>
+      <w:proofErr w:type="spellStart"/>
+      <w:r>
+        <w:t>Unity</w:t>
+      </w:r>
+      <w:proofErr w:type="spellEnd"/>
+    </w:p>
+    <w:p>
+      <w:pPr>
+        <w:pStyle w:val="Listenabsatz"/>
+        <w:numPr>
+          <w:ilvl w:val="0"/>
+          <w:numId w:val="1"/>
+        </w:numPr>
+      </w:pPr>
+      <w:r>
+        <w:t>3D Model Lichtquelle ignorieren</w:t>
+      </w:r>
       <w:bookmarkStart w:id="0" w:name="_GoBack"/>
       <w:bookmarkEnd w:id="0"/>
     </w:p>
     <w:p>
       <w:pPr>
-        <w:rPr>
-          <w:lang w:val="de-CH"/>
-        </w:rPr>
-      </w:pPr>
-      <w:r>
-        <w:rPr>
-          <w:lang w:val="de-CH"/>
-        </w:rPr>
-        <w:t>-verlinkt auf gegebenes PDF</w:t>
-      </w:r>
-    </w:p>
-    <w:p>
-      <w:pPr>
         <w:pStyle w:val="berschrift1"/>
         <w:rPr>
           <w:lang w:val="de-CH"/>
@@ -96,15 +215,82 @@
         <w:rPr>
           <w:lang w:val="de-CH"/>
         </w:rPr>
-        <w:t>Tutorials</w:t>
-      </w:r>
-    </w:p>
-    <w:p>
-      <w:pPr>
-        <w:rPr>
-          <w:lang w:val="de-CH"/>
-        </w:rPr>
-      </w:pPr>
+        <w:t>Technische Dokumentation</w:t>
+      </w:r>
+    </w:p>
+    <w:p>
+      <w:pPr>
+        <w:rPr>
+          <w:lang w:val="de-CH"/>
+        </w:rPr>
+      </w:pPr>
+      <w:r>
+        <w:rPr>
+          <w:lang w:val="de-CH"/>
+        </w:rPr>
+        <w:t xml:space="preserve">- Parameterübergabe zu </w:t>
+      </w:r>
+      <w:proofErr w:type="spellStart"/>
+      <w:r>
+        <w:rPr>
+          <w:lang w:val="de-CH"/>
+        </w:rPr>
+        <w:t>Unity</w:t>
+      </w:r>
+      <w:proofErr w:type="spellEnd"/>
+    </w:p>
+    <w:p>
+      <w:pPr>
+        <w:rPr>
+          <w:lang w:val="de-CH"/>
+        </w:rPr>
+      </w:pPr>
+      <w:r>
+        <w:rPr>
+          <w:lang w:val="de-CH"/>
+        </w:rPr>
+        <w:t>- Verfahren zur Erzielung des Effekts</w:t>
+      </w:r>
+    </w:p>
+    <w:p>
+      <w:pPr>
+        <w:rPr>
+          <w:lang w:val="de-CH"/>
+        </w:rPr>
+      </w:pPr>
+      <w:r>
+        <w:rPr>
+          <w:lang w:val="de-CH"/>
+        </w:rPr>
+        <w:t xml:space="preserve">- </w:t>
+      </w:r>
+      <w:proofErr w:type="spellStart"/>
+      <w:r>
+        <w:rPr>
+          <w:lang w:val="de-CH"/>
+        </w:rPr>
+        <w:t>SketchUp</w:t>
+      </w:r>
+      <w:proofErr w:type="spellEnd"/>
+      <w:r>
+        <w:rPr>
+          <w:lang w:val="de-CH"/>
+        </w:rPr>
+        <w:t xml:space="preserve"> – Erstellung der 3D Modelle</w:t>
+      </w:r>
+    </w:p>
+    <w:p>
+      <w:pPr>
+        <w:rPr>
+          <w:lang w:val="de-CH"/>
+        </w:rPr>
+      </w:pPr>
+      <w:r>
+        <w:rPr>
+          <w:lang w:val="de-CH"/>
+        </w:rPr>
+        <w:t xml:space="preserve">- </w:t>
+      </w:r>
     </w:p>
     <w:p>
       <w:pPr>
@@ -117,82 +303,175 @@
         <w:rPr>
           <w:lang w:val="de-CH"/>
         </w:rPr>
-        <w:t>Technische Dokumentation</w:t>
-      </w:r>
-    </w:p>
-    <w:p>
-      <w:pPr>
-        <w:rPr>
-          <w:lang w:val="de-CH"/>
-        </w:rPr>
-      </w:pPr>
-      <w:r>
-        <w:rPr>
-          <w:lang w:val="de-CH"/>
-        </w:rPr>
-        <w:t xml:space="preserve">- Parameterübergabe zu </w:t>
+        <w:t>Versuch</w:t>
+      </w:r>
+    </w:p>
+    <w:p>
+      <w:pPr>
+        <w:rPr>
+          <w:lang w:val="de-CH"/>
+        </w:rPr>
+      </w:pPr>
+      <w:r>
+        <w:rPr>
+          <w:lang w:val="de-CH"/>
+        </w:rPr>
+        <w:t>-Aufbau</w:t>
+      </w:r>
+    </w:p>
+    <w:p>
+      <w:pPr>
+        <w:rPr>
+          <w:lang w:val="de-CH"/>
+        </w:rPr>
+      </w:pPr>
+      <w:r>
+        <w:rPr>
+          <w:lang w:val="de-CH"/>
+        </w:rPr>
+        <w:t>-Fragebogen</w:t>
+      </w:r>
+    </w:p>
+    <w:p>
+      <w:pPr>
+        <w:rPr>
+          <w:lang w:val="de-CH"/>
+        </w:rPr>
+      </w:pPr>
+      <w:r>
+        <w:rPr>
+          <w:lang w:val="de-CH"/>
+        </w:rPr>
+        <w:t>-Ergebnisse</w:t>
+      </w:r>
+    </w:p>
+    <w:p>
+      <w:pPr>
+        <w:pStyle w:val="berschrift1"/>
+        <w:rPr>
+          <w:lang w:val="de-CH"/>
+        </w:rPr>
+      </w:pPr>
+      <w:r>
+        <w:rPr>
+          <w:lang w:val="de-CH"/>
+        </w:rPr>
+        <w:t>Projektmanagement</w:t>
+      </w:r>
+    </w:p>
+    <w:p>
+      <w:pPr>
+        <w:rPr>
+          <w:lang w:val="de-CH"/>
+        </w:rPr>
+      </w:pPr>
+      <w:r>
+        <w:rPr>
+          <w:lang w:val="de-CH"/>
+        </w:rPr>
+        <w:t>-Rahmenplanung</w:t>
+      </w:r>
+    </w:p>
+    <w:p>
+      <w:pPr>
+        <w:rPr>
+          <w:lang w:val="de-CH"/>
+        </w:rPr>
+      </w:pPr>
+      <w:r>
+        <w:rPr>
+          <w:lang w:val="de-CH"/>
+        </w:rPr>
+        <w:t>-Meilensteine (inkl. Risiko-</w:t>
       </w:r>
       <w:proofErr w:type="spellStart"/>
       <w:r>
         <w:rPr>
           <w:lang w:val="de-CH"/>
         </w:rPr>
-        <w:t>Unity</w:t>
+        <w:t>Mgmt</w:t>
       </w:r>
       <w:proofErr w:type="spellEnd"/>
-    </w:p>
-    <w:p>
-      <w:pPr>
-        <w:rPr>
-          <w:lang w:val="de-CH"/>
-        </w:rPr>
-      </w:pPr>
-      <w:r>
-        <w:rPr>
-          <w:lang w:val="de-CH"/>
-        </w:rPr>
-        <w:t>- Verfahren zur Erzielung des Effekts</w:t>
-      </w:r>
-    </w:p>
-    <w:p>
-      <w:pPr>
-        <w:rPr>
-          <w:lang w:val="de-CH"/>
-        </w:rPr>
-      </w:pPr>
-      <w:r>
-        <w:rPr>
-          <w:lang w:val="de-CH"/>
-        </w:rPr>
-        <w:t xml:space="preserve">- </w:t>
+      <w:r>
+        <w:rPr>
+          <w:lang w:val="de-CH"/>
+        </w:rPr>
+        <w:t>)</w:t>
+      </w:r>
+    </w:p>
+    <w:p>
+      <w:pPr>
+        <w:rPr>
+          <w:lang w:val="de-CH"/>
+        </w:rPr>
+      </w:pPr>
+      <w:r>
+        <w:rPr>
+          <w:lang w:val="de-CH"/>
+        </w:rPr>
+        <w:t>-Sitzungen</w:t>
+      </w:r>
+    </w:p>
+    <w:p>
+      <w:pPr>
+        <w:pStyle w:val="berschrift1"/>
+        <w:rPr>
+          <w:lang w:val="de-CH"/>
+        </w:rPr>
+      </w:pPr>
+      <w:r>
+        <w:rPr>
+          <w:lang w:val="de-CH"/>
+        </w:rPr>
+        <w:t>Resultate</w:t>
+      </w:r>
+    </w:p>
+    <w:p>
+      <w:pPr>
+        <w:rPr>
+          <w:lang w:val="de-CH"/>
+        </w:rPr>
+      </w:pPr>
+      <w:r>
+        <w:rPr>
+          <w:lang w:val="de-CH"/>
+        </w:rPr>
+        <w:t>-Source Code</w:t>
+      </w:r>
+    </w:p>
+    <w:p>
+      <w:pPr>
+        <w:rPr>
+          <w:lang w:val="de-CH"/>
+        </w:rPr>
+      </w:pPr>
+      <w:r>
+        <w:rPr>
+          <w:lang w:val="de-CH"/>
+        </w:rPr>
+        <w:t>-Applikation (</w:t>
       </w:r>
       <w:proofErr w:type="spellStart"/>
       <w:r>
         <w:rPr>
           <w:lang w:val="de-CH"/>
         </w:rPr>
-        <w:t>SketchUp</w:t>
+        <w:t>Gitlab</w:t>
       </w:r>
       <w:proofErr w:type="spellEnd"/>
       <w:r>
         <w:rPr>
           <w:lang w:val="de-CH"/>
         </w:rPr>
-        <w:t xml:space="preserve"> – Erstellung der 3D Modelle</w:t>
-      </w:r>
-    </w:p>
-    <w:p>
-      <w:pPr>
-        <w:rPr>
-          <w:lang w:val="de-CH"/>
-        </w:rPr>
-      </w:pPr>
-      <w:r>
-        <w:rPr>
-          <w:lang w:val="de-CH"/>
-        </w:rPr>
-        <w:t xml:space="preserve">- </w:t>
-      </w:r>
+        <w:t xml:space="preserve"> oder .exe?)</w:t>
+      </w:r>
+    </w:p>
+    <w:p>
+      <w:pPr>
+        <w:rPr>
+          <w:lang w:val="de-CH"/>
+        </w:rPr>
+      </w:pPr>
     </w:p>
     <w:p>
       <w:pPr>
@@ -205,187 +484,6 @@
         <w:rPr>
           <w:lang w:val="de-CH"/>
         </w:rPr>
-        <w:t>Versuch</w:t>
-      </w:r>
-    </w:p>
-    <w:p>
-      <w:pPr>
-        <w:rPr>
-          <w:lang w:val="de-CH"/>
-        </w:rPr>
-      </w:pPr>
-      <w:r>
-        <w:rPr>
-          <w:lang w:val="de-CH"/>
-        </w:rPr>
-        <w:t>-Aufbau</w:t>
-      </w:r>
-    </w:p>
-    <w:p>
-      <w:pPr>
-        <w:rPr>
-          <w:lang w:val="de-CH"/>
-        </w:rPr>
-      </w:pPr>
-      <w:r>
-        <w:rPr>
-          <w:lang w:val="de-CH"/>
-        </w:rPr>
-        <w:t>-Fragebogen</w:t>
-      </w:r>
-    </w:p>
-    <w:p>
-      <w:pPr>
-        <w:rPr>
-          <w:lang w:val="de-CH"/>
-        </w:rPr>
-      </w:pPr>
-      <w:r>
-        <w:rPr>
-          <w:lang w:val="de-CH"/>
-        </w:rPr>
-        <w:t>-Ergebnisse</w:t>
-      </w:r>
-    </w:p>
-    <w:p>
-      <w:pPr>
-        <w:pStyle w:val="berschrift1"/>
-        <w:rPr>
-          <w:lang w:val="de-CH"/>
-        </w:rPr>
-      </w:pPr>
-      <w:r>
-        <w:rPr>
-          <w:lang w:val="de-CH"/>
-        </w:rPr>
-        <w:t>Projektmanagement</w:t>
-      </w:r>
-    </w:p>
-    <w:p>
-      <w:pPr>
-        <w:rPr>
-          <w:lang w:val="de-CH"/>
-        </w:rPr>
-      </w:pPr>
-      <w:r>
-        <w:rPr>
-          <w:lang w:val="de-CH"/>
-        </w:rPr>
-        <w:t>-Rahmenplanung</w:t>
-      </w:r>
-    </w:p>
-    <w:p>
-      <w:pPr>
-        <w:rPr>
-          <w:lang w:val="de-CH"/>
-        </w:rPr>
-      </w:pPr>
-      <w:r>
-        <w:rPr>
-          <w:lang w:val="de-CH"/>
-        </w:rPr>
-        <w:t>-Meilensteine (inkl. Risiko-</w:t>
-      </w:r>
-      <w:proofErr w:type="spellStart"/>
-      <w:r>
-        <w:rPr>
-          <w:lang w:val="de-CH"/>
-        </w:rPr>
-        <w:t>Mgmt</w:t>
-      </w:r>
-      <w:proofErr w:type="spellEnd"/>
-      <w:r>
-        <w:rPr>
-          <w:lang w:val="de-CH"/>
-        </w:rPr>
-        <w:t>)</w:t>
-      </w:r>
-    </w:p>
-    <w:p>
-      <w:pPr>
-        <w:rPr>
-          <w:lang w:val="de-CH"/>
-        </w:rPr>
-      </w:pPr>
-      <w:r>
-        <w:rPr>
-          <w:lang w:val="de-CH"/>
-        </w:rPr>
-        <w:t>-Sitzungen</w:t>
-      </w:r>
-    </w:p>
-    <w:p>
-      <w:pPr>
-        <w:pStyle w:val="berschrift1"/>
-        <w:rPr>
-          <w:lang w:val="de-CH"/>
-        </w:rPr>
-      </w:pPr>
-      <w:r>
-        <w:rPr>
-          <w:lang w:val="de-CH"/>
-        </w:rPr>
-        <w:t>Resultate</w:t>
-      </w:r>
-    </w:p>
-    <w:p>
-      <w:pPr>
-        <w:rPr>
-          <w:lang w:val="de-CH"/>
-        </w:rPr>
-      </w:pPr>
-      <w:r>
-        <w:rPr>
-          <w:lang w:val="de-CH"/>
-        </w:rPr>
-        <w:t>-Source Code</w:t>
-      </w:r>
-    </w:p>
-    <w:p>
-      <w:pPr>
-        <w:rPr>
-          <w:lang w:val="de-CH"/>
-        </w:rPr>
-      </w:pPr>
-      <w:r>
-        <w:rPr>
-          <w:lang w:val="de-CH"/>
-        </w:rPr>
-        <w:t>-Applikation (</w:t>
-      </w:r>
-      <w:proofErr w:type="spellStart"/>
-      <w:r>
-        <w:rPr>
-          <w:lang w:val="de-CH"/>
-        </w:rPr>
-        <w:t>Gitlab</w:t>
-      </w:r>
-      <w:proofErr w:type="spellEnd"/>
-      <w:r>
-        <w:rPr>
-          <w:lang w:val="de-CH"/>
-        </w:rPr>
-        <w:t xml:space="preserve"> oder .exe?)</w:t>
-      </w:r>
-    </w:p>
-    <w:p>
-      <w:pPr>
-        <w:rPr>
-          <w:lang w:val="de-CH"/>
-        </w:rPr>
-      </w:pPr>
-    </w:p>
-    <w:p>
-      <w:pPr>
-        <w:pStyle w:val="berschrift1"/>
-        <w:rPr>
-          <w:lang w:val="de-CH"/>
-        </w:rPr>
-      </w:pPr>
-      <w:r>
-        <w:rPr>
-          <w:lang w:val="de-CH"/>
-        </w:rPr>
         <w:t>Offene Fragen</w:t>
       </w:r>
     </w:p>
@@ -399,19 +497,7 @@
         <w:rPr>
           <w:lang w:val="de-CH"/>
         </w:rPr>
-        <w:t>-</w:t>
-      </w:r>
-      <w:r>
-        <w:rPr>
-          <w:lang w:val="de-CH"/>
-        </w:rPr>
-        <w:t>einz</w:t>
-      </w:r>
-      <w:r>
-        <w:rPr>
-          <w:lang w:val="de-CH"/>
-        </w:rPr>
-        <w:t>elne Kapitel oder ein Dokument?</w:t>
+        <w:t>-einzelne Kapitel oder ein Dokument?</w:t>
       </w:r>
     </w:p>
     <w:p>
@@ -429,6 +515,126 @@
     </w:sectPr>
   </w:body>
 </w:document>
+</file>
+
+<file path=word/numbering.xml><?xml version="1.0" encoding="utf-8"?>
+<w:numbering xmlns:wpc="http://schemas.microsoft.com/office/word/2010/wordprocessingCanvas" xmlns:mc="http://schemas.openxmlformats.org/markup-compatibility/2006" xmlns:o="urn:schemas-microsoft-com:office:office" xmlns:r="http://schemas.openxmlformats.org/officeDocument/2006/relationships" xmlns:m="http://schemas.openxmlformats.org/officeDocument/2006/math" xmlns:v="urn:schemas-microsoft-com:vml" xmlns:wp14="http://schemas.microsoft.com/office/word/2010/wordprocessingDrawing" xmlns:wp="http://schemas.openxmlformats.org/drawingml/2006/wordprocessingDrawing" xmlns:w10="urn:schemas-microsoft-com:office:word" xmlns:w="http://schemas.openxmlformats.org/wordprocessingml/2006/main" xmlns:w14="http://schemas.microsoft.com/office/word/2010/wordml" xmlns:w15="http://schemas.microsoft.com/office/word/2012/wordml" xmlns:wpg="http://schemas.microsoft.com/office/word/2010/wordprocessingGroup" xmlns:wpi="http://schemas.microsoft.com/office/word/2010/wordprocessingInk" xmlns:wne="http://schemas.microsoft.com/office/word/2006/wordml" xmlns:wps="http://schemas.microsoft.com/office/word/2010/wordprocessingShape" mc:Ignorable="w14 w15 wp14">
+  <w:abstractNum w:abstractNumId="0" w15:restartNumberingAfterBreak="0">
+    <w:nsid w:val="6E311802"/>
+    <w:multiLevelType w:val="hybridMultilevel"/>
+    <w:tmpl w:val="003A1B88"/>
+    <w:lvl w:ilvl="0" w:tplc="7576A642">
+      <w:numFmt w:val="bullet"/>
+      <w:lvlText w:val="-"/>
+      <w:lvlJc w:val="left"/>
+      <w:pPr>
+        <w:ind w:left="360" w:hanging="360"/>
+      </w:pPr>
+      <w:rPr>
+        <w:rFonts w:ascii="Calibri" w:eastAsiaTheme="minorEastAsia" w:hAnsi="Calibri" w:cs="Calibri" w:hint="default"/>
+      </w:rPr>
+    </w:lvl>
+    <w:lvl w:ilvl="1" w:tplc="08070003">
+      <w:start w:val="1"/>
+      <w:numFmt w:val="bullet"/>
+      <w:lvlText w:val="o"/>
+      <w:lvlJc w:val="left"/>
+      <w:pPr>
+        <w:ind w:left="1080" w:hanging="360"/>
+      </w:pPr>
+      <w:rPr>
+        <w:rFonts w:ascii="Courier New" w:hAnsi="Courier New" w:cs="Courier New" w:hint="default"/>
+      </w:rPr>
+    </w:lvl>
+    <w:lvl w:ilvl="2" w:tplc="08070005" w:tentative="1">
+      <w:start w:val="1"/>
+      <w:numFmt w:val="bullet"/>
+      <w:lvlText w:val=""/>
+      <w:lvlJc w:val="left"/>
+      <w:pPr>
+        <w:ind w:left="1800" w:hanging="360"/>
+      </w:pPr>
+      <w:rPr>
+        <w:rFonts w:ascii="Wingdings" w:hAnsi="Wingdings" w:hint="default"/>
+      </w:rPr>
+    </w:lvl>
+    <w:lvl w:ilvl="3" w:tplc="08070001" w:tentative="1">
+      <w:start w:val="1"/>
+      <w:numFmt w:val="bullet"/>
+      <w:lvlText w:val=""/>
+      <w:lvlJc w:val="left"/>
+      <w:pPr>
+        <w:ind w:left="2520" w:hanging="360"/>
+      </w:pPr>
+      <w:rPr>
+        <w:rFonts w:ascii="Symbol" w:hAnsi="Symbol" w:hint="default"/>
+      </w:rPr>
+    </w:lvl>
+    <w:lvl w:ilvl="4" w:tplc="08070003" w:tentative="1">
+      <w:start w:val="1"/>
+      <w:numFmt w:val="bullet"/>
+      <w:lvlText w:val="o"/>
+      <w:lvlJc w:val="left"/>
+      <w:pPr>
+        <w:ind w:left="3240" w:hanging="360"/>
+      </w:pPr>
+      <w:rPr>
+        <w:rFonts w:ascii="Courier New" w:hAnsi="Courier New" w:cs="Courier New" w:hint="default"/>
+      </w:rPr>
+    </w:lvl>
+    <w:lvl w:ilvl="5" w:tplc="08070005" w:tentative="1">
+      <w:start w:val="1"/>
+      <w:numFmt w:val="bullet"/>
+      <w:lvlText w:val=""/>
+      <w:lvlJc w:val="left"/>
+      <w:pPr>
+        <w:ind w:left="3960" w:hanging="360"/>
+      </w:pPr>
+      <w:rPr>
+        <w:rFonts w:ascii="Wingdings" w:hAnsi="Wingdings" w:hint="default"/>
+      </w:rPr>
+    </w:lvl>
+    <w:lvl w:ilvl="6" w:tplc="08070001" w:tentative="1">
+      <w:start w:val="1"/>
+      <w:numFmt w:val="bullet"/>
+      <w:lvlText w:val=""/>
+      <w:lvlJc w:val="left"/>
+      <w:pPr>
+        <w:ind w:left="4680" w:hanging="360"/>
+      </w:pPr>
+      <w:rPr>
+        <w:rFonts w:ascii="Symbol" w:hAnsi="Symbol" w:hint="default"/>
+      </w:rPr>
+    </w:lvl>
+    <w:lvl w:ilvl="7" w:tplc="08070003" w:tentative="1">
+      <w:start w:val="1"/>
+      <w:numFmt w:val="bullet"/>
+      <w:lvlText w:val="o"/>
+      <w:lvlJc w:val="left"/>
+      <w:pPr>
+        <w:ind w:left="5400" w:hanging="360"/>
+      </w:pPr>
+      <w:rPr>
+        <w:rFonts w:ascii="Courier New" w:hAnsi="Courier New" w:cs="Courier New" w:hint="default"/>
+      </w:rPr>
+    </w:lvl>
+    <w:lvl w:ilvl="8" w:tplc="08070005" w:tentative="1">
+      <w:start w:val="1"/>
+      <w:numFmt w:val="bullet"/>
+      <w:lvlText w:val=""/>
+      <w:lvlJc w:val="left"/>
+      <w:pPr>
+        <w:ind w:left="6120" w:hanging="360"/>
+      </w:pPr>
+      <w:rPr>
+        <w:rFonts w:ascii="Wingdings" w:hAnsi="Wingdings" w:hint="default"/>
+      </w:rPr>
+    </w:lvl>
+  </w:abstractNum>
+  <w:num w:numId="1">
+    <w:abstractNumId w:val="0"/>
+  </w:num>
+</w:numbering>
 </file>
 
 <file path=word/styles.xml><?xml version="1.0" encoding="utf-8"?>
@@ -929,6 +1135,21 @@
       <w:szCs w:val="56"/>
     </w:rPr>
   </w:style>
+  <w:style w:type="paragraph" w:styleId="Listenabsatz">
+    <w:name w:val="List Paragraph"/>
+    <w:basedOn w:val="Standard"/>
+    <w:uiPriority w:val="34"/>
+    <w:qFormat/>
+    <w:rsid w:val="00F04BC3"/>
+    <w:pPr>
+      <w:ind w:left="720"/>
+      <w:contextualSpacing/>
+    </w:pPr>
+    <w:rPr>
+      <w:rFonts w:eastAsiaTheme="minorEastAsia"/>
+      <w:lang w:val="de-CH" w:eastAsia="zh-CN"/>
+    </w:rPr>
+  </w:style>
 </w:styles>
 </file>
 

--- a/01_Dokumentation/03_Sitzungen/20171108_Zwischenpräsentation/Aufbau der interaktiven Doku.docx
+++ b/01_Dokumentation/03_Sitzungen/20171108_Zwischenpräsentation/Aufbau der interaktiven Doku.docx
@@ -198,280 +198,333 @@
           <w:numId w:val="1"/>
         </w:numPr>
       </w:pPr>
-      <w:r>
-        <w:t>3D Model Lichtquelle ignorieren</w:t>
+      <w:proofErr w:type="spellStart"/>
+      <w:r>
+        <w:t>Steam</w:t>
+      </w:r>
+      <w:proofErr w:type="spellEnd"/>
+      <w:r>
+        <w:t xml:space="preserve"> VR Einrichtung</w:t>
+      </w:r>
+    </w:p>
+    <w:p>
+      <w:pPr>
+        <w:pStyle w:val="berschrift1"/>
+        <w:rPr>
+          <w:lang w:val="de-CH"/>
+        </w:rPr>
+      </w:pPr>
+      <w:r>
+        <w:rPr>
+          <w:lang w:val="de-CH"/>
+        </w:rPr>
+        <w:t>Technische Dokumentation</w:t>
+      </w:r>
+    </w:p>
+    <w:p>
+      <w:pPr>
+        <w:rPr>
+          <w:lang w:val="de-CH"/>
+        </w:rPr>
+      </w:pPr>
+      <w:r>
+        <w:rPr>
+          <w:lang w:val="de-CH"/>
+        </w:rPr>
+        <w:t xml:space="preserve">- Parameterübergabe zu </w:t>
+      </w:r>
+      <w:proofErr w:type="spellStart"/>
+      <w:r>
+        <w:rPr>
+          <w:lang w:val="de-CH"/>
+        </w:rPr>
+        <w:t>Unity</w:t>
+      </w:r>
+      <w:proofErr w:type="spellEnd"/>
+    </w:p>
+    <w:p>
+      <w:pPr>
+        <w:rPr>
+          <w:lang w:val="de-CH"/>
+        </w:rPr>
+      </w:pPr>
+      <w:r>
+        <w:rPr>
+          <w:lang w:val="de-CH"/>
+        </w:rPr>
+        <w:t>- Verfahren zur Erzielung des Effekts</w:t>
+      </w:r>
+    </w:p>
+    <w:p>
+      <w:pPr>
+        <w:rPr>
+          <w:lang w:val="de-CH"/>
+        </w:rPr>
+      </w:pPr>
+      <w:r>
+        <w:rPr>
+          <w:lang w:val="de-CH"/>
+        </w:rPr>
+        <w:t xml:space="preserve">- </w:t>
+      </w:r>
+      <w:proofErr w:type="spellStart"/>
+      <w:r>
+        <w:rPr>
+          <w:lang w:val="de-CH"/>
+        </w:rPr>
+        <w:t>SketchUp</w:t>
+      </w:r>
+      <w:proofErr w:type="spellEnd"/>
+      <w:r>
+        <w:rPr>
+          <w:lang w:val="de-CH"/>
+        </w:rPr>
+        <w:t xml:space="preserve"> – Erstellung der 3D Modelle</w:t>
+      </w:r>
+    </w:p>
+    <w:p>
+      <w:pPr>
+        <w:rPr>
+          <w:lang w:val="de-CH"/>
+        </w:rPr>
+      </w:pPr>
+      <w:r>
+        <w:rPr>
+          <w:lang w:val="de-CH"/>
+        </w:rPr>
+        <w:t xml:space="preserve">- </w:t>
+      </w:r>
+    </w:p>
+    <w:p>
+      <w:pPr>
+        <w:pStyle w:val="berschrift1"/>
+        <w:rPr>
+          <w:lang w:val="de-CH"/>
+        </w:rPr>
+      </w:pPr>
+      <w:r>
+        <w:rPr>
+          <w:lang w:val="de-CH"/>
+        </w:rPr>
+        <w:t>Versuch</w:t>
+      </w:r>
+    </w:p>
+    <w:p>
+      <w:pPr>
+        <w:rPr>
+          <w:lang w:val="de-CH"/>
+        </w:rPr>
+      </w:pPr>
+      <w:r>
+        <w:rPr>
+          <w:lang w:val="de-CH"/>
+        </w:rPr>
+        <w:t>-Aufbau</w:t>
+      </w:r>
+    </w:p>
+    <w:p>
+      <w:pPr>
+        <w:rPr>
+          <w:lang w:val="de-CH"/>
+        </w:rPr>
+      </w:pPr>
+      <w:r>
+        <w:rPr>
+          <w:lang w:val="de-CH"/>
+        </w:rPr>
+        <w:t>-Fragebogen</w:t>
+      </w:r>
+    </w:p>
+    <w:p>
+      <w:pPr>
+        <w:rPr>
+          <w:lang w:val="de-CH"/>
+        </w:rPr>
+      </w:pPr>
+      <w:r>
+        <w:rPr>
+          <w:lang w:val="de-CH"/>
+        </w:rPr>
+        <w:t>-Ergebnisse</w:t>
+      </w:r>
+    </w:p>
+    <w:p>
+      <w:pPr>
+        <w:pStyle w:val="berschrift1"/>
+        <w:rPr>
+          <w:lang w:val="de-CH"/>
+        </w:rPr>
+      </w:pPr>
+      <w:r>
+        <w:rPr>
+          <w:lang w:val="de-CH"/>
+        </w:rPr>
+        <w:t>Projektmanagement</w:t>
+      </w:r>
+    </w:p>
+    <w:p>
+      <w:pPr>
+        <w:rPr>
+          <w:lang w:val="de-CH"/>
+        </w:rPr>
+      </w:pPr>
+      <w:r>
+        <w:rPr>
+          <w:lang w:val="de-CH"/>
+        </w:rPr>
+        <w:t>-Rahmenplanung</w:t>
+      </w:r>
+    </w:p>
+    <w:p>
+      <w:pPr>
+        <w:rPr>
+          <w:lang w:val="de-CH"/>
+        </w:rPr>
+      </w:pPr>
+      <w:r>
+        <w:rPr>
+          <w:lang w:val="de-CH"/>
+        </w:rPr>
+        <w:t>-Meilensteine (inkl. Risiko-</w:t>
+      </w:r>
+      <w:proofErr w:type="spellStart"/>
+      <w:r>
+        <w:rPr>
+          <w:lang w:val="de-CH"/>
+        </w:rPr>
+        <w:t>Mgmt</w:t>
+      </w:r>
+      <w:proofErr w:type="spellEnd"/>
+      <w:r>
+        <w:rPr>
+          <w:lang w:val="de-CH"/>
+        </w:rPr>
+        <w:t>)</w:t>
+      </w:r>
+    </w:p>
+    <w:p>
+      <w:pPr>
+        <w:rPr>
+          <w:lang w:val="de-CH"/>
+        </w:rPr>
+      </w:pPr>
+      <w:r>
+        <w:rPr>
+          <w:lang w:val="de-CH"/>
+        </w:rPr>
+        <w:t>-Sitzungen</w:t>
+      </w:r>
+    </w:p>
+    <w:p>
+      <w:pPr>
+        <w:pStyle w:val="berschrift1"/>
+        <w:rPr>
+          <w:lang w:val="de-CH"/>
+        </w:rPr>
+      </w:pPr>
+      <w:r>
+        <w:rPr>
+          <w:lang w:val="de-CH"/>
+        </w:rPr>
+        <w:t>Resultate</w:t>
+      </w:r>
+    </w:p>
+    <w:p>
+      <w:pPr>
+        <w:rPr>
+          <w:lang w:val="fr-CH"/>
+        </w:rPr>
+      </w:pPr>
+      <w:r>
+        <w:rPr>
+          <w:lang w:val="fr-CH"/>
+        </w:rPr>
+        <w:t>-Source Code</w:t>
+      </w:r>
+    </w:p>
+    <w:p>
+      <w:pPr>
+        <w:rPr>
+          <w:lang w:val="fr-CH"/>
+        </w:rPr>
+      </w:pPr>
+      <w:r>
+        <w:rPr>
+          <w:lang w:val="fr-CH"/>
+        </w:rPr>
+        <w:t>-</w:t>
+      </w:r>
+      <w:proofErr w:type="spellStart"/>
+      <w:r>
+        <w:rPr>
+          <w:lang w:val="fr-CH"/>
+        </w:rPr>
+        <w:t>Applikation</w:t>
+      </w:r>
+      <w:proofErr w:type="spellEnd"/>
+      <w:r>
+        <w:rPr>
+          <w:lang w:val="fr-CH"/>
+        </w:rPr>
+        <w:t xml:space="preserve"> (</w:t>
+      </w:r>
+      <w:proofErr w:type="spellStart"/>
+      <w:r>
+        <w:rPr>
+          <w:lang w:val="fr-CH"/>
+        </w:rPr>
+        <w:t>Gitlab</w:t>
+      </w:r>
+      <w:proofErr w:type="spellEnd"/>
+      <w:r>
+        <w:rPr>
+          <w:lang w:val="fr-CH"/>
+        </w:rPr>
+        <w:t xml:space="preserve"> </w:t>
+      </w:r>
+      <w:proofErr w:type="spellStart"/>
+      <w:r>
+        <w:rPr>
+          <w:lang w:val="fr-CH"/>
+        </w:rPr>
+        <w:t>oder</w:t>
+      </w:r>
+      <w:proofErr w:type="spellEnd"/>
+      <w:r>
+        <w:rPr>
+          <w:lang w:val="fr-CH"/>
+        </w:rPr>
+        <w:t xml:space="preserve"> .</w:t>
+      </w:r>
+      <w:proofErr w:type="spellStart"/>
+      <w:r>
+        <w:rPr>
+          <w:lang w:val="fr-CH"/>
+        </w:rPr>
+        <w:t>exe</w:t>
+      </w:r>
+      <w:proofErr w:type="spellEnd"/>
+      <w:r>
+        <w:rPr>
+          <w:lang w:val="fr-CH"/>
+        </w:rPr>
+        <w:t>?)</w:t>
+      </w:r>
+    </w:p>
+    <w:p>
+      <w:pPr>
+        <w:rPr>
+          <w:lang w:val="fr-CH"/>
+        </w:rPr>
+      </w:pPr>
+      <w:r>
+        <w:rPr>
+          <w:lang w:val="fr-CH"/>
+        </w:rPr>
+        <w:t>-Benutzerhandbuch</w:t>
       </w:r>
       <w:bookmarkStart w:id="0" w:name="_GoBack"/>
       <w:bookmarkEnd w:id="0"/>
-    </w:p>
-    <w:p>
-      <w:pPr>
-        <w:pStyle w:val="berschrift1"/>
-        <w:rPr>
-          <w:lang w:val="de-CH"/>
-        </w:rPr>
-      </w:pPr>
-      <w:r>
-        <w:rPr>
-          <w:lang w:val="de-CH"/>
-        </w:rPr>
-        <w:t>Technische Dokumentation</w:t>
-      </w:r>
-    </w:p>
-    <w:p>
-      <w:pPr>
-        <w:rPr>
-          <w:lang w:val="de-CH"/>
-        </w:rPr>
-      </w:pPr>
-      <w:r>
-        <w:rPr>
-          <w:lang w:val="de-CH"/>
-        </w:rPr>
-        <w:t xml:space="preserve">- Parameterübergabe zu </w:t>
-      </w:r>
-      <w:proofErr w:type="spellStart"/>
-      <w:r>
-        <w:rPr>
-          <w:lang w:val="de-CH"/>
-        </w:rPr>
-        <w:t>Unity</w:t>
-      </w:r>
-      <w:proofErr w:type="spellEnd"/>
-    </w:p>
-    <w:p>
-      <w:pPr>
-        <w:rPr>
-          <w:lang w:val="de-CH"/>
-        </w:rPr>
-      </w:pPr>
-      <w:r>
-        <w:rPr>
-          <w:lang w:val="de-CH"/>
-        </w:rPr>
-        <w:t>- Verfahren zur Erzielung des Effekts</w:t>
-      </w:r>
-    </w:p>
-    <w:p>
-      <w:pPr>
-        <w:rPr>
-          <w:lang w:val="de-CH"/>
-        </w:rPr>
-      </w:pPr>
-      <w:r>
-        <w:rPr>
-          <w:lang w:val="de-CH"/>
-        </w:rPr>
-        <w:t xml:space="preserve">- </w:t>
-      </w:r>
-      <w:proofErr w:type="spellStart"/>
-      <w:r>
-        <w:rPr>
-          <w:lang w:val="de-CH"/>
-        </w:rPr>
-        <w:t>SketchUp</w:t>
-      </w:r>
-      <w:proofErr w:type="spellEnd"/>
-      <w:r>
-        <w:rPr>
-          <w:lang w:val="de-CH"/>
-        </w:rPr>
-        <w:t xml:space="preserve"> – Erstellung der 3D Modelle</w:t>
-      </w:r>
-    </w:p>
-    <w:p>
-      <w:pPr>
-        <w:rPr>
-          <w:lang w:val="de-CH"/>
-        </w:rPr>
-      </w:pPr>
-      <w:r>
-        <w:rPr>
-          <w:lang w:val="de-CH"/>
-        </w:rPr>
-        <w:t xml:space="preserve">- </w:t>
-      </w:r>
-    </w:p>
-    <w:p>
-      <w:pPr>
-        <w:pStyle w:val="berschrift1"/>
-        <w:rPr>
-          <w:lang w:val="de-CH"/>
-        </w:rPr>
-      </w:pPr>
-      <w:r>
-        <w:rPr>
-          <w:lang w:val="de-CH"/>
-        </w:rPr>
-        <w:t>Versuch</w:t>
-      </w:r>
-    </w:p>
-    <w:p>
-      <w:pPr>
-        <w:rPr>
-          <w:lang w:val="de-CH"/>
-        </w:rPr>
-      </w:pPr>
-      <w:r>
-        <w:rPr>
-          <w:lang w:val="de-CH"/>
-        </w:rPr>
-        <w:t>-Aufbau</w:t>
-      </w:r>
-    </w:p>
-    <w:p>
-      <w:pPr>
-        <w:rPr>
-          <w:lang w:val="de-CH"/>
-        </w:rPr>
-      </w:pPr>
-      <w:r>
-        <w:rPr>
-          <w:lang w:val="de-CH"/>
-        </w:rPr>
-        <w:t>-Fragebogen</w:t>
-      </w:r>
-    </w:p>
-    <w:p>
-      <w:pPr>
-        <w:rPr>
-          <w:lang w:val="de-CH"/>
-        </w:rPr>
-      </w:pPr>
-      <w:r>
-        <w:rPr>
-          <w:lang w:val="de-CH"/>
-        </w:rPr>
-        <w:t>-Ergebnisse</w:t>
-      </w:r>
-    </w:p>
-    <w:p>
-      <w:pPr>
-        <w:pStyle w:val="berschrift1"/>
-        <w:rPr>
-          <w:lang w:val="de-CH"/>
-        </w:rPr>
-      </w:pPr>
-      <w:r>
-        <w:rPr>
-          <w:lang w:val="de-CH"/>
-        </w:rPr>
-        <w:t>Projektmanagement</w:t>
-      </w:r>
-    </w:p>
-    <w:p>
-      <w:pPr>
-        <w:rPr>
-          <w:lang w:val="de-CH"/>
-        </w:rPr>
-      </w:pPr>
-      <w:r>
-        <w:rPr>
-          <w:lang w:val="de-CH"/>
-        </w:rPr>
-        <w:t>-Rahmenplanung</w:t>
-      </w:r>
-    </w:p>
-    <w:p>
-      <w:pPr>
-        <w:rPr>
-          <w:lang w:val="de-CH"/>
-        </w:rPr>
-      </w:pPr>
-      <w:r>
-        <w:rPr>
-          <w:lang w:val="de-CH"/>
-        </w:rPr>
-        <w:t>-Meilensteine (inkl. Risiko-</w:t>
-      </w:r>
-      <w:proofErr w:type="spellStart"/>
-      <w:r>
-        <w:rPr>
-          <w:lang w:val="de-CH"/>
-        </w:rPr>
-        <w:t>Mgmt</w:t>
-      </w:r>
-      <w:proofErr w:type="spellEnd"/>
-      <w:r>
-        <w:rPr>
-          <w:lang w:val="de-CH"/>
-        </w:rPr>
-        <w:t>)</w:t>
-      </w:r>
-    </w:p>
-    <w:p>
-      <w:pPr>
-        <w:rPr>
-          <w:lang w:val="de-CH"/>
-        </w:rPr>
-      </w:pPr>
-      <w:r>
-        <w:rPr>
-          <w:lang w:val="de-CH"/>
-        </w:rPr>
-        <w:t>-Sitzungen</w:t>
-      </w:r>
-    </w:p>
-    <w:p>
-      <w:pPr>
-        <w:pStyle w:val="berschrift1"/>
-        <w:rPr>
-          <w:lang w:val="de-CH"/>
-        </w:rPr>
-      </w:pPr>
-      <w:r>
-        <w:rPr>
-          <w:lang w:val="de-CH"/>
-        </w:rPr>
-        <w:t>Resultate</w:t>
-      </w:r>
-    </w:p>
-    <w:p>
-      <w:pPr>
-        <w:rPr>
-          <w:lang w:val="de-CH"/>
-        </w:rPr>
-      </w:pPr>
-      <w:r>
-        <w:rPr>
-          <w:lang w:val="de-CH"/>
-        </w:rPr>
-        <w:t>-Source Code</w:t>
-      </w:r>
-    </w:p>
-    <w:p>
-      <w:pPr>
-        <w:rPr>
-          <w:lang w:val="de-CH"/>
-        </w:rPr>
-      </w:pPr>
-      <w:r>
-        <w:rPr>
-          <w:lang w:val="de-CH"/>
-        </w:rPr>
-        <w:t>-Applikation (</w:t>
-      </w:r>
-      <w:proofErr w:type="spellStart"/>
-      <w:r>
-        <w:rPr>
-          <w:lang w:val="de-CH"/>
-        </w:rPr>
-        <w:t>Gitlab</w:t>
-      </w:r>
-      <w:proofErr w:type="spellEnd"/>
-      <w:r>
-        <w:rPr>
-          <w:lang w:val="de-CH"/>
-        </w:rPr>
-        <w:t xml:space="preserve"> oder .exe?)</w:t>
-      </w:r>
-    </w:p>
-    <w:p>
-      <w:pPr>
-        <w:rPr>
-          <w:lang w:val="de-CH"/>
-        </w:rPr>
-      </w:pPr>
     </w:p>
     <w:p>
       <w:pPr>
